--- a/Infinite Runner GDD.docx
+++ b/Infinite Runner GDD.docx
@@ -19,143 +19,23 @@
         <w:t>Developed by AP Studios</w:t>
       </w:r>
     </w:p>
-    <w:p/>
-    <w:tbl>
-      <w:tblPr>
-        <w:tblStyle w:val="TableGrid"/>
-        <w:tblW w:w="0" w:type="auto"/>
-        <w:tblLook w:val="04A0" w:firstRow="1" w:lastRow="0" w:firstColumn="1" w:lastColumn="0" w:noHBand="0" w:noVBand="1"/>
-      </w:tblPr>
-      <w:tblGrid>
-        <w:gridCol w:w="3116"/>
-        <w:gridCol w:w="3117"/>
-        <w:gridCol w:w="3117"/>
-      </w:tblGrid>
-      <w:tr>
-        <w:tc>
-          <w:tcPr>
-            <w:tcW w:w="3116" w:type="dxa"/>
-          </w:tcPr>
-          <w:p>
-            <w:pPr>
-              <w:rPr>
-                <w:b/>
-              </w:rPr>
-            </w:pPr>
-            <w:r>
-              <w:rPr>
-                <w:b/>
-              </w:rPr>
-              <w:t>Platform</w:t>
-            </w:r>
-          </w:p>
-        </w:tc>
-        <w:tc>
-          <w:tcPr>
-            <w:tcW w:w="3117" w:type="dxa"/>
-          </w:tcPr>
-          <w:p>
-            <w:pPr>
-              <w:rPr>
-                <w:b/>
-              </w:rPr>
-            </w:pPr>
-            <w:r>
-              <w:rPr>
-                <w:b/>
-              </w:rPr>
-              <w:t>Genre</w:t>
-            </w:r>
-          </w:p>
-        </w:tc>
-        <w:tc>
-          <w:tcPr>
-            <w:tcW w:w="3117" w:type="dxa"/>
-          </w:tcPr>
-          <w:p>
-            <w:pPr>
-              <w:rPr>
-                <w:b/>
-              </w:rPr>
-            </w:pPr>
-            <w:r>
-              <w:rPr>
-                <w:b/>
-              </w:rPr>
-              <w:t>Audience</w:t>
-            </w:r>
-          </w:p>
-        </w:tc>
-      </w:tr>
-      <w:tr>
-        <w:tc>
-          <w:tcPr>
-            <w:tcW w:w="3116" w:type="dxa"/>
-          </w:tcPr>
-          <w:p>
-            <w:r>
-              <w:t>PC</w:t>
-            </w:r>
-          </w:p>
-        </w:tc>
-        <w:tc>
-          <w:tcPr>
-            <w:tcW w:w="3117" w:type="dxa"/>
-          </w:tcPr>
-          <w:p>
-            <w:r>
-              <w:t>Infinite Runner</w:t>
-            </w:r>
-          </w:p>
-        </w:tc>
-        <w:tc>
-          <w:tcPr>
-            <w:tcW w:w="3117" w:type="dxa"/>
-          </w:tcPr>
-          <w:p>
-            <w:r>
-              <w:t>All Ages</w:t>
-            </w:r>
-          </w:p>
-        </w:tc>
-      </w:tr>
-    </w:tbl>
-    <w:p/>
-    <w:p>
-      <w:pPr>
-        <w:rPr>
-          <w:b/>
-        </w:rPr>
-      </w:pPr>
-      <w:r>
-        <w:rPr>
-          <w:b/>
-        </w:rPr>
-        <w:t>ESRB rating</w:t>
-      </w:r>
-    </w:p>
-    <w:p>
-      <w:r>
-        <w:t xml:space="preserve">The game should be playable and challenging to all players of all ages. </w:t>
-      </w:r>
-    </w:p>
     <w:p>
       <w:r>
         <w:rPr>
           <w:noProof/>
         </w:rPr>
         <w:drawing>
-          <wp:anchor distT="0" distB="0" distL="114300" distR="114300" simplePos="0" relativeHeight="251659264" behindDoc="0" locked="0" layoutInCell="1" allowOverlap="1" wp14:anchorId="0949BA4C" wp14:editId="6C7CA0FE">
+          <wp:anchor distT="0" distB="0" distL="114300" distR="114300" simplePos="0" relativeHeight="251659264" behindDoc="0" locked="0" layoutInCell="1" allowOverlap="1" wp14:anchorId="0949BA4C" wp14:editId="3C524420">
             <wp:simplePos x="0" y="0"/>
             <wp:positionH relativeFrom="column">
-              <wp:posOffset>2479040</wp:posOffset>
+              <wp:posOffset>5461000</wp:posOffset>
             </wp:positionH>
             <wp:positionV relativeFrom="paragraph">
-              <wp:posOffset>174625</wp:posOffset>
+              <wp:posOffset>161290</wp:posOffset>
             </wp:positionV>
-            <wp:extent cx="965200" cy="1249680"/>
-            <wp:effectExtent l="0" t="0" r="0" b="0"/>
-            <wp:wrapTopAndBottom/>
+            <wp:extent cx="647065" cy="838200"/>
+            <wp:effectExtent l="0" t="0" r="635" b="0"/>
+            <wp:wrapNone/>
             <wp:docPr id="1" name="Picture 1"/>
             <wp:cNvGraphicFramePr>
               <a:graphicFrameLocks xmlns:a="http://schemas.openxmlformats.org/drawingml/2006/main" noChangeAspect="1"/>
@@ -176,7 +56,7 @@
                   <pic:spPr>
                     <a:xfrm>
                       <a:off x="0" y="0"/>
-                      <a:ext cx="965200" cy="1249680"/>
+                      <a:ext cx="647065" cy="838200"/>
                     </a:xfrm>
                     <a:prstGeom prst="rect">
                       <a:avLst/>
@@ -195,7 +75,131 @@
         </w:drawing>
       </w:r>
     </w:p>
+    <w:tbl>
+      <w:tblPr>
+        <w:tblStyle w:val="TableGrid"/>
+        <w:tblW w:w="0" w:type="auto"/>
+        <w:tblLook w:val="04A0" w:firstRow="1" w:lastRow="0" w:firstColumn="1" w:lastColumn="0" w:noHBand="0" w:noVBand="1"/>
+      </w:tblPr>
+      <w:tblGrid>
+        <w:gridCol w:w="1611"/>
+        <w:gridCol w:w="1611"/>
+        <w:gridCol w:w="1611"/>
+      </w:tblGrid>
+      <w:tr>
+        <w:trPr>
+          <w:trHeight w:val="307"/>
+        </w:trPr>
+        <w:tc>
+          <w:tcPr>
+            <w:tcW w:w="1611" w:type="dxa"/>
+          </w:tcPr>
+          <w:p>
+            <w:pPr>
+              <w:rPr>
+                <w:b/>
+              </w:rPr>
+            </w:pPr>
+            <w:r>
+              <w:rPr>
+                <w:b/>
+              </w:rPr>
+              <w:t>Platform</w:t>
+            </w:r>
+          </w:p>
+        </w:tc>
+        <w:tc>
+          <w:tcPr>
+            <w:tcW w:w="1611" w:type="dxa"/>
+          </w:tcPr>
+          <w:p>
+            <w:pPr>
+              <w:rPr>
+                <w:b/>
+              </w:rPr>
+            </w:pPr>
+            <w:r>
+              <w:rPr>
+                <w:b/>
+              </w:rPr>
+              <w:t>Genre</w:t>
+            </w:r>
+          </w:p>
+        </w:tc>
+        <w:tc>
+          <w:tcPr>
+            <w:tcW w:w="1611" w:type="dxa"/>
+          </w:tcPr>
+          <w:p>
+            <w:pPr>
+              <w:rPr>
+                <w:b/>
+              </w:rPr>
+            </w:pPr>
+            <w:r>
+              <w:rPr>
+                <w:b/>
+              </w:rPr>
+              <w:t>Audience</w:t>
+            </w:r>
+          </w:p>
+        </w:tc>
+      </w:tr>
+      <w:tr>
+        <w:trPr>
+          <w:trHeight w:val="283"/>
+        </w:trPr>
+        <w:tc>
+          <w:tcPr>
+            <w:tcW w:w="1611" w:type="dxa"/>
+          </w:tcPr>
+          <w:p>
+            <w:r>
+              <w:t>PC</w:t>
+            </w:r>
+          </w:p>
+        </w:tc>
+        <w:tc>
+          <w:tcPr>
+            <w:tcW w:w="1611" w:type="dxa"/>
+          </w:tcPr>
+          <w:p>
+            <w:r>
+              <w:t>Infinite Runner</w:t>
+            </w:r>
+          </w:p>
+        </w:tc>
+        <w:tc>
+          <w:tcPr>
+            <w:tcW w:w="1611" w:type="dxa"/>
+          </w:tcPr>
+          <w:p>
+            <w:r>
+              <w:t>All Ages</w:t>
+            </w:r>
+          </w:p>
+        </w:tc>
+      </w:tr>
+    </w:tbl>
     <w:p/>
+    <w:p>
+      <w:pPr>
+        <w:rPr>
+          <w:b/>
+        </w:rPr>
+      </w:pPr>
+      <w:r>
+        <w:rPr>
+          <w:b/>
+        </w:rPr>
+        <w:t>ESRB rating</w:t>
+      </w:r>
+    </w:p>
+    <w:p>
+      <w:r>
+        <w:t xml:space="preserve">The game should be playable and challenging to all players of all ages. </w:t>
+      </w:r>
+    </w:p>
     <w:p/>
     <w:p>
       <w:pPr>
@@ -215,7 +219,19 @@
         <w:t>An alien invasion has rolled reality and time into a donut. What a way to ruin your morning commute. Can you make it to work</w:t>
       </w:r>
       <w:r>
-        <w:t xml:space="preserve"> in an infinitely changing world?</w:t>
+        <w:t xml:space="preserve"> </w:t>
+      </w:r>
+      <w:r>
+        <w:t xml:space="preserve">safely </w:t>
+      </w:r>
+      <w:r>
+        <w:t xml:space="preserve">in an infinitely changing </w:t>
+      </w:r>
+      <w:r>
+        <w:t>city</w:t>
+      </w:r>
+      <w:r>
+        <w:t>?</w:t>
       </w:r>
     </w:p>
     <w:p>
@@ -262,7 +278,13 @@
         <w:t>, with player moving to the right</w:t>
       </w:r>
       <w:r>
-        <w:t xml:space="preserve"> (consider cutscenes at point intervals where direction is flipped/rotated)</w:t>
+        <w:t xml:space="preserve"> (consider cutscenes at point intervals where direction is flipped/rotated</w:t>
+      </w:r>
+      <w:r>
+        <w:t>, giving the player a break and changing their focus</w:t>
+      </w:r>
+      <w:r>
+        <w:t>)</w:t>
       </w:r>
     </w:p>
     <w:p>
@@ -274,7 +296,13 @@
         </w:numPr>
       </w:pPr>
       <w:r>
-        <w:t>Tile sets are repeated, combined and changed so you never make it to work.</w:t>
+        <w:t xml:space="preserve">Tile sets </w:t>
+      </w:r>
+      <w:r>
+        <w:t xml:space="preserve">(City, Suburb, Town, Wasteland, Overgrown City, Cosmic Horror) </w:t>
+      </w:r>
+      <w:r>
+        <w:t>are repeated, combined and changed so you never make it to work.</w:t>
       </w:r>
     </w:p>
     <w:p>
@@ -306,8 +334,6 @@
         <w:br/>
         <w:t>Turtle – another turtle</w:t>
       </w:r>
-      <w:bookmarkStart w:id="0" w:name="_GoBack"/>
-      <w:bookmarkEnd w:id="0"/>
     </w:p>
     <w:p>
       <w:pPr>
@@ -324,12 +350,6 @@
         <w:t xml:space="preserve"> (left/right position)</w:t>
       </w:r>
       <w:r>
-        <w:t xml:space="preserve">, </w:t>
-      </w:r>
-      <w:r>
-        <w:t>sliding (reduced player height temporarily)</w:t>
-      </w:r>
-      <w:r>
         <w:t>, jumping</w:t>
       </w:r>
       <w:r>
@@ -338,9 +358,8 @@
       <w:r>
         <w:t>, or taking cover behind their work item</w:t>
       </w:r>
-      <w:r>
-        <w:t xml:space="preserve"> </w:t>
-      </w:r>
+      <w:bookmarkStart w:id="0" w:name="_GoBack"/>
+      <w:bookmarkEnd w:id="0"/>
     </w:p>
     <w:p>
       <w:pPr>
@@ -351,7 +370,7 @@
         </w:numPr>
       </w:pPr>
       <w:r>
-        <w:t>Player cannot come to a complete stop</w:t>
+        <w:t xml:space="preserve">Score is built with distance travelled. No additional multipliers. </w:t>
       </w:r>
     </w:p>
     <w:p>
@@ -363,10 +382,7 @@
         </w:numPr>
       </w:pPr>
       <w:r>
-        <w:t>There is no win condition, due to infinitely warped spacetime</w:t>
-      </w:r>
-      <w:r>
-        <w:t>!</w:t>
+        <w:t>Game is over once the player gets hit. Consider making it 2 HP, with cosmetic effect on HP loss</w:t>
       </w:r>
     </w:p>
     <w:p>
@@ -378,10 +394,81 @@
         </w:numPr>
       </w:pPr>
       <w:r>
-        <w:t>Game is over once the player gets hit</w:t>
-      </w:r>
-      <w:r>
-        <w:t>. Consider making it 2 HP, with cosmetic effect on HP loss</w:t>
+        <w:t>Consider HP replenishing drops at exponentially increasing intervals</w:t>
+      </w:r>
+    </w:p>
+    <w:p>
+      <w:pPr>
+        <w:pStyle w:val="ListParagraph"/>
+        <w:numPr>
+          <w:ilvl w:val="0"/>
+          <w:numId w:val="1"/>
+        </w:numPr>
+      </w:pPr>
+      <w:r>
+        <w:t>Player cannot come to a complete stop</w:t>
+      </w:r>
+    </w:p>
+    <w:p>
+      <w:pPr>
+        <w:pStyle w:val="ListParagraph"/>
+        <w:numPr>
+          <w:ilvl w:val="0"/>
+          <w:numId w:val="1"/>
+        </w:numPr>
+      </w:pPr>
+      <w:r>
+        <w:t>There is no win condition, due to infinitely warped spacetime</w:t>
+      </w:r>
+      <w:r>
+        <w:t>!</w:t>
+      </w:r>
+    </w:p>
+    <w:p/>
+    <w:p>
+      <w:pPr>
+        <w:rPr>
+          <w:b/>
+          <w:bCs/>
+        </w:rPr>
+      </w:pPr>
+      <w:r>
+        <w:rPr>
+          <w:b/>
+          <w:bCs/>
+        </w:rPr>
+        <w:t>Controls</w:t>
+      </w:r>
+    </w:p>
+    <w:p>
+      <w:pPr>
+        <w:pStyle w:val="ListParagraph"/>
+        <w:numPr>
+          <w:ilvl w:val="0"/>
+          <w:numId w:val="3"/>
+        </w:numPr>
+        <w:rPr>
+          <w:b/>
+          <w:bCs/>
+        </w:rPr>
+      </w:pPr>
+      <w:r>
+        <w:t xml:space="preserve">Keyboard controls. </w:t>
+      </w:r>
+      <w:r>
+        <w:br/>
+        <w:t>Horizontal axis – Speed up and down</w:t>
+      </w:r>
+      <w:r>
+        <w:br/>
+        <w:t>Vertical Axis plus (Up) – Jump</w:t>
+      </w:r>
+      <w:r>
+        <w:br/>
+        <w:t>Vertical Axis minus (Down) – Guard</w:t>
+      </w:r>
+      <w:r>
+        <w:t xml:space="preserve"> with Item</w:t>
       </w:r>
     </w:p>
     <w:p/>
@@ -456,7 +543,6 @@
         <w:t>Fast paced gameplay keeps the player engaged</w:t>
       </w:r>
     </w:p>
-    <w:p/>
     <w:sectPr>
       <w:pgSz w:w="12240" w:h="15840"/>
       <w:pgMar w:top="1440" w:right="1440" w:bottom="1440" w:left="1440" w:header="708" w:footer="708" w:gutter="0"/>
@@ -556,6 +642,119 @@
     </w:lvl>
   </w:abstractNum>
   <w:abstractNum w:abstractNumId="1" w15:restartNumberingAfterBreak="0">
+    <w:nsid w:val="35623A3A"/>
+    <w:multiLevelType w:val="hybridMultilevel"/>
+    <w:tmpl w:val="00FE8B58"/>
+    <w:lvl w:ilvl="0" w:tplc="04090001">
+      <w:start w:val="1"/>
+      <w:numFmt w:val="bullet"/>
+      <w:lvlText w:val=""/>
+      <w:lvlJc w:val="left"/>
+      <w:pPr>
+        <w:ind w:left="720" w:hanging="360"/>
+      </w:pPr>
+      <w:rPr>
+        <w:rFonts w:ascii="Symbol" w:hAnsi="Symbol" w:hint="default"/>
+      </w:rPr>
+    </w:lvl>
+    <w:lvl w:ilvl="1" w:tplc="04090003" w:tentative="1">
+      <w:start w:val="1"/>
+      <w:numFmt w:val="bullet"/>
+      <w:lvlText w:val="o"/>
+      <w:lvlJc w:val="left"/>
+      <w:pPr>
+        <w:ind w:left="1440" w:hanging="360"/>
+      </w:pPr>
+      <w:rPr>
+        <w:rFonts w:ascii="Courier New" w:hAnsi="Courier New" w:cs="Courier New" w:hint="default"/>
+      </w:rPr>
+    </w:lvl>
+    <w:lvl w:ilvl="2" w:tplc="04090005" w:tentative="1">
+      <w:start w:val="1"/>
+      <w:numFmt w:val="bullet"/>
+      <w:lvlText w:val=""/>
+      <w:lvlJc w:val="left"/>
+      <w:pPr>
+        <w:ind w:left="2160" w:hanging="360"/>
+      </w:pPr>
+      <w:rPr>
+        <w:rFonts w:ascii="Wingdings" w:hAnsi="Wingdings" w:hint="default"/>
+      </w:rPr>
+    </w:lvl>
+    <w:lvl w:ilvl="3" w:tplc="04090001" w:tentative="1">
+      <w:start w:val="1"/>
+      <w:numFmt w:val="bullet"/>
+      <w:lvlText w:val=""/>
+      <w:lvlJc w:val="left"/>
+      <w:pPr>
+        <w:ind w:left="2880" w:hanging="360"/>
+      </w:pPr>
+      <w:rPr>
+        <w:rFonts w:ascii="Symbol" w:hAnsi="Symbol" w:hint="default"/>
+      </w:rPr>
+    </w:lvl>
+    <w:lvl w:ilvl="4" w:tplc="04090003" w:tentative="1">
+      <w:start w:val="1"/>
+      <w:numFmt w:val="bullet"/>
+      <w:lvlText w:val="o"/>
+      <w:lvlJc w:val="left"/>
+      <w:pPr>
+        <w:ind w:left="3600" w:hanging="360"/>
+      </w:pPr>
+      <w:rPr>
+        <w:rFonts w:ascii="Courier New" w:hAnsi="Courier New" w:cs="Courier New" w:hint="default"/>
+      </w:rPr>
+    </w:lvl>
+    <w:lvl w:ilvl="5" w:tplc="04090005" w:tentative="1">
+      <w:start w:val="1"/>
+      <w:numFmt w:val="bullet"/>
+      <w:lvlText w:val=""/>
+      <w:lvlJc w:val="left"/>
+      <w:pPr>
+        <w:ind w:left="4320" w:hanging="360"/>
+      </w:pPr>
+      <w:rPr>
+        <w:rFonts w:ascii="Wingdings" w:hAnsi="Wingdings" w:hint="default"/>
+      </w:rPr>
+    </w:lvl>
+    <w:lvl w:ilvl="6" w:tplc="04090001" w:tentative="1">
+      <w:start w:val="1"/>
+      <w:numFmt w:val="bullet"/>
+      <w:lvlText w:val=""/>
+      <w:lvlJc w:val="left"/>
+      <w:pPr>
+        <w:ind w:left="5040" w:hanging="360"/>
+      </w:pPr>
+      <w:rPr>
+        <w:rFonts w:ascii="Symbol" w:hAnsi="Symbol" w:hint="default"/>
+      </w:rPr>
+    </w:lvl>
+    <w:lvl w:ilvl="7" w:tplc="04090003" w:tentative="1">
+      <w:start w:val="1"/>
+      <w:numFmt w:val="bullet"/>
+      <w:lvlText w:val="o"/>
+      <w:lvlJc w:val="left"/>
+      <w:pPr>
+        <w:ind w:left="5760" w:hanging="360"/>
+      </w:pPr>
+      <w:rPr>
+        <w:rFonts w:ascii="Courier New" w:hAnsi="Courier New" w:cs="Courier New" w:hint="default"/>
+      </w:rPr>
+    </w:lvl>
+    <w:lvl w:ilvl="8" w:tplc="04090005" w:tentative="1">
+      <w:start w:val="1"/>
+      <w:numFmt w:val="bullet"/>
+      <w:lvlText w:val=""/>
+      <w:lvlJc w:val="left"/>
+      <w:pPr>
+        <w:ind w:left="6480" w:hanging="360"/>
+      </w:pPr>
+      <w:rPr>
+        <w:rFonts w:ascii="Wingdings" w:hAnsi="Wingdings" w:hint="default"/>
+      </w:rPr>
+    </w:lvl>
+  </w:abstractNum>
+  <w:abstractNum w:abstractNumId="2" w15:restartNumberingAfterBreak="0">
     <w:nsid w:val="3AFD2BB4"/>
     <w:multiLevelType w:val="hybridMultilevel"/>
     <w:tmpl w:val="AF84FFCE"/>
@@ -669,10 +868,13 @@
     </w:lvl>
   </w:abstractNum>
   <w:num w:numId="1">
-    <w:abstractNumId w:val="1"/>
+    <w:abstractNumId w:val="2"/>
   </w:num>
   <w:num w:numId="2">
     <w:abstractNumId w:val="0"/>
+  </w:num>
+  <w:num w:numId="3">
+    <w:abstractNumId w:val="1"/>
   </w:num>
 </w:numbering>
 </file>

--- a/Infinite Runner GDD.docx
+++ b/Infinite Runner GDD.docx
@@ -8,7 +8,7 @@
         <w:jc w:val="center"/>
       </w:pPr>
       <w:r>
-        <w:t>Incredible Crisis</w:t>
+        <w:t>Mario Infinite</w:t>
       </w:r>
     </w:p>
     <w:p>
@@ -25,10 +25,10 @@
           <w:noProof/>
         </w:rPr>
         <w:drawing>
-          <wp:anchor distT="0" distB="0" distL="114300" distR="114300" simplePos="0" relativeHeight="251659264" behindDoc="0" locked="0" layoutInCell="1" allowOverlap="1" wp14:anchorId="0949BA4C" wp14:editId="3C524420">
+          <wp:anchor distT="0" distB="0" distL="114300" distR="114300" simplePos="0" relativeHeight="251659264" behindDoc="0" locked="0" layoutInCell="1" allowOverlap="1" wp14:anchorId="0949BA4C" wp14:editId="7026E547">
             <wp:simplePos x="0" y="0"/>
             <wp:positionH relativeFrom="column">
-              <wp:posOffset>5461000</wp:posOffset>
+              <wp:posOffset>4813935</wp:posOffset>
             </wp:positionH>
             <wp:positionV relativeFrom="paragraph">
               <wp:posOffset>161290</wp:posOffset>
@@ -215,26 +215,6 @@
       </w:r>
     </w:p>
     <w:p>
-      <w:r>
-        <w:t>An alien invasion has rolled reality and time into a donut. What a way to ruin your morning commute. Can you make it to work</w:t>
-      </w:r>
-      <w:r>
-        <w:t xml:space="preserve"> </w:t>
-      </w:r>
-      <w:r>
-        <w:t xml:space="preserve">safely </w:t>
-      </w:r>
-      <w:r>
-        <w:t xml:space="preserve">in an infinitely changing </w:t>
-      </w:r>
-      <w:r>
-        <w:t>city</w:t>
-      </w:r>
-      <w:r>
-        <w:t>?</w:t>
-      </w:r>
-    </w:p>
-    <w:p>
       <w:pPr>
         <w:rPr>
           <w:i/>
@@ -242,11 +222,13 @@
         </w:rPr>
       </w:pPr>
       <w:r>
-        <w:rPr>
-          <w:i/>
-          <w:iCs/>
-        </w:rPr>
-        <w:t>Inspired by Incredible Crisis for PlayStation 2</w:t>
+        <w:t xml:space="preserve">Bowser has taken over </w:t>
+      </w:r>
+      <w:r>
+        <w:t>Namco and</w:t>
+      </w:r>
+      <w:r>
+        <w:t xml:space="preserve"> changed World 1-1 into an infinite gauntlet. How long can Mario survive in this new world?</w:t>
       </w:r>
     </w:p>
     <w:p/>
@@ -296,43 +278,7 @@
         </w:numPr>
       </w:pPr>
       <w:r>
-        <w:t xml:space="preserve">Tile sets </w:t>
-      </w:r>
-      <w:r>
-        <w:t xml:space="preserve">(City, Suburb, Town, Wasteland, Overgrown City, Cosmic Horror) </w:t>
-      </w:r>
-      <w:r>
-        <w:t>are repeated, combined and changed so you never make it to work.</w:t>
-      </w:r>
-    </w:p>
-    <w:p>
-      <w:pPr>
-        <w:pStyle w:val="ListParagraph"/>
-        <w:numPr>
-          <w:ilvl w:val="1"/>
-          <w:numId w:val="1"/>
-        </w:numPr>
-      </w:pPr>
-      <w:r>
-        <w:t xml:space="preserve">Consider character selection pre-sets: </w:t>
-      </w:r>
-      <w:r>
-        <w:br/>
-        <w:t>Man – Large Briefcase</w:t>
-      </w:r>
-      <w:r>
-        <w:br/>
-        <w:t>Woman – Large Handbag/Umbrella</w:t>
-      </w:r>
-      <w:r>
-        <w:br/>
-      </w:r>
-      <w:r>
-        <w:t>Robot – Force field</w:t>
-      </w:r>
-      <w:r>
-        <w:br/>
-        <w:t>Turtle – another turtle</w:t>
+        <w:t>Mario Sprites and Tiles</w:t>
       </w:r>
     </w:p>
     <w:p>
@@ -344,22 +290,11 @@
         </w:numPr>
       </w:pPr>
       <w:r>
-        <w:t>Player must avoid debris by speeding up or slowing down</w:t>
-      </w:r>
-      <w:r>
-        <w:t xml:space="preserve"> (left/right position)</w:t>
-      </w:r>
-      <w:r>
-        <w:t>, jumping</w:t>
-      </w:r>
-      <w:r>
-        <w:t xml:space="preserve"> (yes, jumping up)</w:t>
-      </w:r>
-      <w:r>
-        <w:t>, or taking cover behind their work item</w:t>
-      </w:r>
-      <w:bookmarkStart w:id="0" w:name="_GoBack"/>
-      <w:bookmarkEnd w:id="0"/>
+        <w:t xml:space="preserve">Player must avoid </w:t>
+      </w:r>
+      <w:r>
+        <w:t>enemies and projectiles</w:t>
+      </w:r>
     </w:p>
     <w:p>
       <w:pPr>
@@ -370,7 +305,13 @@
         </w:numPr>
       </w:pPr>
       <w:r>
-        <w:t xml:space="preserve">Score is built with distance travelled. No additional multipliers. </w:t>
+        <w:t xml:space="preserve">Score is built with distance travelled. </w:t>
+      </w:r>
+      <w:r>
+        <w:t>All collectibles are worth bonus points</w:t>
+      </w:r>
+      <w:r>
+        <w:t xml:space="preserve">. </w:t>
       </w:r>
     </w:p>
     <w:p>
@@ -382,7 +323,10 @@
         </w:numPr>
       </w:pPr>
       <w:r>
-        <w:t>Game is over once the player gets hit. Consider making it 2 HP, with cosmetic effect on HP loss</w:t>
+        <w:t>Game is over once the player gets hit</w:t>
+      </w:r>
+      <w:r>
+        <w:t xml:space="preserve"> in the small state</w:t>
       </w:r>
     </w:p>
     <w:p>
@@ -394,7 +338,7 @@
         </w:numPr>
       </w:pPr>
       <w:r>
-        <w:t>Consider HP replenishing drops at exponentially increasing intervals</w:t>
+        <w:t>Mushrooms give more bonus points than coins</w:t>
       </w:r>
     </w:p>
     <w:p>
@@ -406,8 +350,10 @@
         </w:numPr>
       </w:pPr>
       <w:r>
-        <w:t>Player cannot come to a complete stop</w:t>
-      </w:r>
+        <w:t>The player dies if they touch the left border of the screen, or hit an enemy</w:t>
+      </w:r>
+      <w:bookmarkStart w:id="0" w:name="_GoBack"/>
+      <w:bookmarkEnd w:id="0"/>
     </w:p>
     <w:p>
       <w:pPr>
@@ -418,10 +364,7 @@
         </w:numPr>
       </w:pPr>
       <w:r>
-        <w:t>There is no win condition, due to infinitely warped spacetime</w:t>
-      </w:r>
-      <w:r>
-        <w:t>!</w:t>
+        <w:t>There is no win condition</w:t>
       </w:r>
     </w:p>
     <w:p/>
